--- a/Template.docx
+++ b/Template.docx
@@ -12,6 +12,8 @@
       </w:sdtPr>
       <w:sdtEndPr/>
       <w:sdtContent>
+        <w:bookmarkStart w:id="0" w:name="_GoBack" w:displacedByCustomXml="prev"/>
+        <w:bookmarkEnd w:id="0" w:displacedByCustomXml="prev"/>
         <w:p>
           <w:r>
             <w:rPr>
@@ -234,7 +236,7 @@
                                         </w:rPr>
                                         <w:t xml:space="preserve">Powered by </w:t>
                                       </w:r>
-                                      <w:hyperlink r:id="rId7" w:history="1">
+                                      <w:hyperlink r:id="rId8" w:history="1">
                                         <w:r>
                                           <w:rPr>
                                             <w:rStyle w:val="Hyperlink"/>
@@ -465,7 +467,7 @@
                                   </w:rPr>
                                   <w:t xml:space="preserve">Powered by </w:t>
                                 </w:r>
-                                <w:hyperlink r:id="rId8" w:history="1">
+                                <w:hyperlink r:id="rId9" w:history="1">
                                   <w:r>
                                     <w:rPr>
                                       <w:rStyle w:val="Hyperlink"/>
@@ -542,7 +544,7 @@
                         <pic:cNvPicPr/>
                       </pic:nvPicPr>
                       <pic:blipFill>
-                        <a:blip r:embed="rId9">
+                        <a:blip r:embed="rId10">
                           <a:extLst>
                             <a:ext uri="{28A0092B-C50C-407E-A947-70E740481C1C}">
                               <a14:useLocalDpi xmlns:a14="http://schemas.microsoft.com/office/drawing/2010/main" val="0"/>
@@ -637,17 +639,15 @@
       <w:r>
         <w:br w:type="page"/>
       </w:r>
-      <w:bookmarkStart w:id="0" w:name="_GoBack"/>
-      <w:bookmarkEnd w:id="0"/>
     </w:p>
     <w:p/>
     <w:sectPr>
-      <w:headerReference w:type="even" r:id="rId10"/>
-      <w:headerReference w:type="default" r:id="rId11"/>
-      <w:footerReference w:type="even" r:id="rId12"/>
-      <w:footerReference w:type="default" r:id="rId13"/>
-      <w:headerReference w:type="first" r:id="rId14"/>
-      <w:footerReference w:type="first" r:id="rId15"/>
+      <w:headerReference w:type="even" r:id="rId11"/>
+      <w:headerReference w:type="default" r:id="rId12"/>
+      <w:footerReference w:type="even" r:id="rId13"/>
+      <w:footerReference w:type="default" r:id="rId14"/>
+      <w:headerReference w:type="first" r:id="rId15"/>
+      <w:footerReference w:type="first" r:id="rId16"/>
       <w:pgSz w:w="11906" w:h="16838"/>
       <w:pgMar w:top="1418" w:right="1418" w:bottom="1134" w:left="1418" w:header="709" w:footer="709" w:gutter="0"/>
       <w:pgNumType w:start="0"/>
@@ -812,6 +812,226 @@
     </w:pPr>
   </w:p>
 </w:hdr>
+</file>
+
+<file path=word/numbering.xml><?xml version="1.0" encoding="utf-8"?>
+<w:numbering xmlns:wpc="http://schemas.microsoft.com/office/word/2010/wordprocessingCanvas" xmlns:cx="http://schemas.microsoft.com/office/drawing/2014/chartex" xmlns:cx1="http://schemas.microsoft.com/office/drawing/2015/9/8/chartex" xmlns:cx2="http://schemas.microsoft.com/office/drawing/2015/10/21/chartex" xmlns:cx3="http://schemas.microsoft.com/office/drawing/2016/5/9/chartex" xmlns:cx4="http://schemas.microsoft.com/office/drawing/2016/5/10/chartex" xmlns:cx5="http://schemas.microsoft.com/office/drawing/2016/5/11/chartex" xmlns:cx6="http://schemas.microsoft.com/office/drawing/2016/5/12/chartex" xmlns:cx7="http://schemas.microsoft.com/office/drawing/2016/5/13/chartex" xmlns:cx8="http://schemas.microsoft.com/office/drawing/2016/5/14/chartex" xmlns:mc="http://schemas.openxmlformats.org/markup-compatibility/2006" xmlns:aink="http://schemas.microsoft.com/office/drawing/2016/ink" xmlns:am3d="http://schemas.microsoft.com/office/drawing/2017/model3d" xmlns:o="urn:schemas-microsoft-com:office:office" xmlns:r="http://schemas.openxmlformats.org/officeDocument/2006/relationships" xmlns:m="http://schemas.openxmlformats.org/officeDocument/2006/math" xmlns:v="urn:schemas-microsoft-com:vml" xmlns:wp14="http://schemas.microsoft.com/office/word/2010/wordprocessingDrawing" xmlns:wp="http://schemas.openxmlformats.org/drawingml/2006/wordprocessingDrawing" xmlns:w10="urn:schemas-microsoft-com:office:word" xmlns:w="http://schemas.openxmlformats.org/wordprocessingml/2006/main" xmlns:w14="http://schemas.microsoft.com/office/word/2010/wordml" xmlns:w15="http://schemas.microsoft.com/office/word/2012/wordml" xmlns:w16cid="http://schemas.microsoft.com/office/word/2016/wordml/cid" xmlns:w16se="http://schemas.microsoft.com/office/word/2015/wordml/symex" xmlns:wpg="http://schemas.microsoft.com/office/word/2010/wordprocessingGroup" xmlns:wpi="http://schemas.microsoft.com/office/word/2010/wordprocessingInk" xmlns:wne="http://schemas.microsoft.com/office/word/2006/wordml" xmlns:wps="http://schemas.microsoft.com/office/word/2010/wordprocessingShape" mc:Ignorable="w14 w15 w16se w16cid wp14">
+  <w:abstractNum w:abstractNumId="0" w15:restartNumberingAfterBreak="0">
+    <w:nsid w:val="FFFFFF7C"/>
+    <w:multiLevelType w:val="singleLevel"/>
+    <w:tmpl w:val="90FA46F4"/>
+    <w:lvl w:ilvl="0">
+      <w:start w:val="1"/>
+      <w:numFmt w:val="decimal"/>
+      <w:lvlText w:val="%1."/>
+      <w:lvlJc w:val="left"/>
+      <w:pPr>
+        <w:tabs>
+          <w:tab w:val="num" w:pos="1492"/>
+        </w:tabs>
+        <w:ind w:left="1492" w:hanging="360"/>
+      </w:pPr>
+    </w:lvl>
+  </w:abstractNum>
+  <w:abstractNum w:abstractNumId="1" w15:restartNumberingAfterBreak="0">
+    <w:nsid w:val="FFFFFF7D"/>
+    <w:multiLevelType w:val="singleLevel"/>
+    <w:tmpl w:val="93387178"/>
+    <w:lvl w:ilvl="0">
+      <w:start w:val="1"/>
+      <w:numFmt w:val="decimal"/>
+      <w:lvlText w:val="%1."/>
+      <w:lvlJc w:val="left"/>
+      <w:pPr>
+        <w:tabs>
+          <w:tab w:val="num" w:pos="1209"/>
+        </w:tabs>
+        <w:ind w:left="1209" w:hanging="360"/>
+      </w:pPr>
+    </w:lvl>
+  </w:abstractNum>
+  <w:abstractNum w:abstractNumId="2" w15:restartNumberingAfterBreak="0">
+    <w:nsid w:val="FFFFFF7E"/>
+    <w:multiLevelType w:val="singleLevel"/>
+    <w:tmpl w:val="484AAAEC"/>
+    <w:lvl w:ilvl="0">
+      <w:start w:val="1"/>
+      <w:numFmt w:val="decimal"/>
+      <w:lvlText w:val="%1."/>
+      <w:lvlJc w:val="left"/>
+      <w:pPr>
+        <w:tabs>
+          <w:tab w:val="num" w:pos="926"/>
+        </w:tabs>
+        <w:ind w:left="926" w:hanging="360"/>
+      </w:pPr>
+    </w:lvl>
+  </w:abstractNum>
+  <w:abstractNum w:abstractNumId="3" w15:restartNumberingAfterBreak="0">
+    <w:nsid w:val="FFFFFF7F"/>
+    <w:multiLevelType w:val="singleLevel"/>
+    <w:tmpl w:val="8F0A0FE6"/>
+    <w:lvl w:ilvl="0">
+      <w:start w:val="1"/>
+      <w:numFmt w:val="decimal"/>
+      <w:lvlText w:val="%1."/>
+      <w:lvlJc w:val="left"/>
+      <w:pPr>
+        <w:tabs>
+          <w:tab w:val="num" w:pos="643"/>
+        </w:tabs>
+        <w:ind w:left="643" w:hanging="360"/>
+      </w:pPr>
+    </w:lvl>
+  </w:abstractNum>
+  <w:abstractNum w:abstractNumId="4" w15:restartNumberingAfterBreak="0">
+    <w:nsid w:val="FFFFFF80"/>
+    <w:multiLevelType w:val="singleLevel"/>
+    <w:tmpl w:val="D55CEAB4"/>
+    <w:lvl w:ilvl="0">
+      <w:start w:val="1"/>
+      <w:numFmt w:val="bullet"/>
+      <w:lvlText w:val=""/>
+      <w:lvlJc w:val="left"/>
+      <w:pPr>
+        <w:tabs>
+          <w:tab w:val="num" w:pos="1492"/>
+        </w:tabs>
+        <w:ind w:left="1492" w:hanging="360"/>
+      </w:pPr>
+      <w:rPr>
+        <w:rFonts w:ascii="Symbol" w:hAnsi="Symbol" w:hint="default"/>
+      </w:rPr>
+    </w:lvl>
+  </w:abstractNum>
+  <w:abstractNum w:abstractNumId="5" w15:restartNumberingAfterBreak="0">
+    <w:nsid w:val="FFFFFF81"/>
+    <w:multiLevelType w:val="singleLevel"/>
+    <w:tmpl w:val="64AA2DC8"/>
+    <w:lvl w:ilvl="0">
+      <w:start w:val="1"/>
+      <w:numFmt w:val="bullet"/>
+      <w:lvlText w:val=""/>
+      <w:lvlJc w:val="left"/>
+      <w:pPr>
+        <w:tabs>
+          <w:tab w:val="num" w:pos="1209"/>
+        </w:tabs>
+        <w:ind w:left="1209" w:hanging="360"/>
+      </w:pPr>
+      <w:rPr>
+        <w:rFonts w:ascii="Symbol" w:hAnsi="Symbol" w:hint="default"/>
+      </w:rPr>
+    </w:lvl>
+  </w:abstractNum>
+  <w:abstractNum w:abstractNumId="6" w15:restartNumberingAfterBreak="0">
+    <w:nsid w:val="FFFFFF82"/>
+    <w:multiLevelType w:val="singleLevel"/>
+    <w:tmpl w:val="8EE42DD4"/>
+    <w:lvl w:ilvl="0">
+      <w:start w:val="1"/>
+      <w:numFmt w:val="bullet"/>
+      <w:lvlText w:val=""/>
+      <w:lvlJc w:val="left"/>
+      <w:pPr>
+        <w:tabs>
+          <w:tab w:val="num" w:pos="926"/>
+        </w:tabs>
+        <w:ind w:left="926" w:hanging="360"/>
+      </w:pPr>
+      <w:rPr>
+        <w:rFonts w:ascii="Symbol" w:hAnsi="Symbol" w:hint="default"/>
+      </w:rPr>
+    </w:lvl>
+  </w:abstractNum>
+  <w:abstractNum w:abstractNumId="7" w15:restartNumberingAfterBreak="0">
+    <w:nsid w:val="FFFFFF83"/>
+    <w:multiLevelType w:val="singleLevel"/>
+    <w:tmpl w:val="81CAC59C"/>
+    <w:lvl w:ilvl="0">
+      <w:start w:val="1"/>
+      <w:numFmt w:val="bullet"/>
+      <w:lvlText w:val=""/>
+      <w:lvlJc w:val="left"/>
+      <w:pPr>
+        <w:tabs>
+          <w:tab w:val="num" w:pos="643"/>
+        </w:tabs>
+        <w:ind w:left="643" w:hanging="360"/>
+      </w:pPr>
+      <w:rPr>
+        <w:rFonts w:ascii="Symbol" w:hAnsi="Symbol" w:hint="default"/>
+      </w:rPr>
+    </w:lvl>
+  </w:abstractNum>
+  <w:abstractNum w:abstractNumId="8" w15:restartNumberingAfterBreak="0">
+    <w:nsid w:val="FFFFFF88"/>
+    <w:multiLevelType w:val="singleLevel"/>
+    <w:tmpl w:val="79D42464"/>
+    <w:lvl w:ilvl="0">
+      <w:start w:val="1"/>
+      <w:numFmt w:val="decimal"/>
+      <w:lvlText w:val="%1."/>
+      <w:lvlJc w:val="left"/>
+      <w:pPr>
+        <w:tabs>
+          <w:tab w:val="num" w:pos="360"/>
+        </w:tabs>
+        <w:ind w:left="360" w:hanging="360"/>
+      </w:pPr>
+    </w:lvl>
+  </w:abstractNum>
+  <w:abstractNum w:abstractNumId="9" w15:restartNumberingAfterBreak="0">
+    <w:nsid w:val="FFFFFF89"/>
+    <w:multiLevelType w:val="singleLevel"/>
+    <w:tmpl w:val="2B3E65BE"/>
+    <w:lvl w:ilvl="0">
+      <w:start w:val="1"/>
+      <w:numFmt w:val="bullet"/>
+      <w:lvlText w:val=""/>
+      <w:lvlJc w:val="left"/>
+      <w:pPr>
+        <w:tabs>
+          <w:tab w:val="num" w:pos="360"/>
+        </w:tabs>
+        <w:ind w:left="360" w:hanging="360"/>
+      </w:pPr>
+      <w:rPr>
+        <w:rFonts w:ascii="Symbol" w:hAnsi="Symbol" w:hint="default"/>
+      </w:rPr>
+    </w:lvl>
+  </w:abstractNum>
+  <w:num w:numId="1">
+    <w:abstractNumId w:val="9"/>
+  </w:num>
+  <w:num w:numId="2">
+    <w:abstractNumId w:val="7"/>
+  </w:num>
+  <w:num w:numId="3">
+    <w:abstractNumId w:val="6"/>
+  </w:num>
+  <w:num w:numId="4">
+    <w:abstractNumId w:val="5"/>
+  </w:num>
+  <w:num w:numId="5">
+    <w:abstractNumId w:val="4"/>
+  </w:num>
+  <w:num w:numId="6">
+    <w:abstractNumId w:val="8"/>
+  </w:num>
+  <w:num w:numId="7">
+    <w:abstractNumId w:val="3"/>
+  </w:num>
+  <w:num w:numId="8">
+    <w:abstractNumId w:val="2"/>
+  </w:num>
+  <w:num w:numId="9">
+    <w:abstractNumId w:val="1"/>
+  </w:num>
+  <w:num w:numId="10">
+    <w:abstractNumId w:val="0"/>
+  </w:num>
+</w:numbering>
 </file>
 
 <file path=word/styles.xml><?xml version="1.0" encoding="utf-8"?>
@@ -1212,12 +1432,14 @@
   <w:style w:type="paragraph" w:default="1" w:styleId="Normal">
     <w:name w:val="Normal"/>
     <w:qFormat/>
+    <w:rsid w:val="007506E4"/>
     <w:rPr>
       <w:lang w:val="en-US"/>
     </w:rPr>
   </w:style>
   <w:style w:type="paragraph" w:styleId="Heading1">
     <w:name w:val="heading 1"/>
+    <w:aliases w:val="Heading1"/>
     <w:basedOn w:val="Normal"/>
     <w:next w:val="Normal"/>
     <w:link w:val="Heading1Char"/>
@@ -1237,6 +1459,78 @@
       <w:szCs w:val="32"/>
     </w:rPr>
   </w:style>
+  <w:style w:type="paragraph" w:styleId="Heading2">
+    <w:name w:val="heading 2"/>
+    <w:aliases w:val="Heading2"/>
+    <w:basedOn w:val="Normal"/>
+    <w:next w:val="Normal"/>
+    <w:link w:val="Heading2Char"/>
+    <w:uiPriority w:val="9"/>
+    <w:semiHidden/>
+    <w:unhideWhenUsed/>
+    <w:qFormat/>
+    <w:rsid w:val="00960F6B"/>
+    <w:pPr>
+      <w:keepNext/>
+      <w:keepLines/>
+      <w:spacing w:before="40" w:after="0"/>
+      <w:outlineLvl w:val="1"/>
+    </w:pPr>
+    <w:rPr>
+      <w:rFonts w:asciiTheme="majorHAnsi" w:eastAsiaTheme="majorEastAsia" w:hAnsiTheme="majorHAnsi" w:cstheme="majorBidi"/>
+      <w:color w:val="AC2A00" w:themeColor="accent1" w:themeShade="BF"/>
+      <w:sz w:val="26"/>
+      <w:szCs w:val="26"/>
+    </w:rPr>
+  </w:style>
+  <w:style w:type="paragraph" w:styleId="Heading3">
+    <w:name w:val="heading 3"/>
+    <w:aliases w:val="Heading3"/>
+    <w:basedOn w:val="Normal"/>
+    <w:next w:val="Normal"/>
+    <w:link w:val="Heading3Char"/>
+    <w:uiPriority w:val="9"/>
+    <w:semiHidden/>
+    <w:unhideWhenUsed/>
+    <w:qFormat/>
+    <w:rsid w:val="007506E4"/>
+    <w:pPr>
+      <w:keepNext/>
+      <w:keepLines/>
+      <w:spacing w:before="40" w:after="0"/>
+      <w:outlineLvl w:val="2"/>
+    </w:pPr>
+    <w:rPr>
+      <w:rFonts w:asciiTheme="majorHAnsi" w:eastAsiaTheme="majorEastAsia" w:hAnsiTheme="majorHAnsi" w:cstheme="majorBidi"/>
+      <w:color w:val="721C00" w:themeColor="accent1" w:themeShade="7F"/>
+      <w:sz w:val="24"/>
+      <w:szCs w:val="24"/>
+    </w:rPr>
+  </w:style>
+  <w:style w:type="paragraph" w:styleId="Heading4">
+    <w:name w:val="heading 4"/>
+    <w:aliases w:val="Heading4"/>
+    <w:basedOn w:val="Normal"/>
+    <w:next w:val="Normal"/>
+    <w:link w:val="Heading4Char"/>
+    <w:uiPriority w:val="9"/>
+    <w:semiHidden/>
+    <w:unhideWhenUsed/>
+    <w:qFormat/>
+    <w:rsid w:val="007506E4"/>
+    <w:pPr>
+      <w:keepNext/>
+      <w:keepLines/>
+      <w:spacing w:before="40" w:after="0"/>
+      <w:outlineLvl w:val="3"/>
+    </w:pPr>
+    <w:rPr>
+      <w:rFonts w:asciiTheme="majorHAnsi" w:eastAsiaTheme="majorEastAsia" w:hAnsiTheme="majorHAnsi" w:cstheme="majorBidi"/>
+      <w:i/>
+      <w:iCs/>
+      <w:color w:val="AC2A00" w:themeColor="accent1" w:themeShade="BF"/>
+    </w:rPr>
+  </w:style>
   <w:style w:type="character" w:default="1" w:styleId="DefaultParagraphFont">
     <w:name w:val="Default Paragraph Font"/>
     <w:uiPriority w:val="1"/>
@@ -1281,6 +1575,7 @@
   </w:style>
   <w:style w:type="character" w:customStyle="1" w:styleId="Heading1Char">
     <w:name w:val="Heading 1 Char"/>
+    <w:aliases w:val="Heading1 Char"/>
     <w:basedOn w:val="DefaultParagraphFont"/>
     <w:link w:val="Heading1"/>
     <w:uiPriority w:val="9"/>
@@ -1375,6 +1670,54 @@
     <w:uiPriority w:val="99"/>
     <w:rsid w:val="0094652B"/>
     <w:rPr>
+      <w:lang w:val="en-US"/>
+    </w:rPr>
+  </w:style>
+  <w:style w:type="character" w:customStyle="1" w:styleId="Heading2Char">
+    <w:name w:val="Heading 2 Char"/>
+    <w:aliases w:val="Heading2 Char"/>
+    <w:basedOn w:val="DefaultParagraphFont"/>
+    <w:link w:val="Heading2"/>
+    <w:uiPriority w:val="9"/>
+    <w:semiHidden/>
+    <w:rsid w:val="00960F6B"/>
+    <w:rPr>
+      <w:rFonts w:asciiTheme="majorHAnsi" w:eastAsiaTheme="majorEastAsia" w:hAnsiTheme="majorHAnsi" w:cstheme="majorBidi"/>
+      <w:color w:val="AC2A00" w:themeColor="accent1" w:themeShade="BF"/>
+      <w:sz w:val="26"/>
+      <w:szCs w:val="26"/>
+      <w:lang w:val="en-US"/>
+    </w:rPr>
+  </w:style>
+  <w:style w:type="character" w:customStyle="1" w:styleId="Heading3Char">
+    <w:name w:val="Heading 3 Char"/>
+    <w:aliases w:val="Heading3 Char"/>
+    <w:basedOn w:val="DefaultParagraphFont"/>
+    <w:link w:val="Heading3"/>
+    <w:uiPriority w:val="9"/>
+    <w:semiHidden/>
+    <w:rsid w:val="007506E4"/>
+    <w:rPr>
+      <w:rFonts w:asciiTheme="majorHAnsi" w:eastAsiaTheme="majorEastAsia" w:hAnsiTheme="majorHAnsi" w:cstheme="majorBidi"/>
+      <w:color w:val="721C00" w:themeColor="accent1" w:themeShade="7F"/>
+      <w:sz w:val="24"/>
+      <w:szCs w:val="24"/>
+      <w:lang w:val="en-US"/>
+    </w:rPr>
+  </w:style>
+  <w:style w:type="character" w:customStyle="1" w:styleId="Heading4Char">
+    <w:name w:val="Heading 4 Char"/>
+    <w:aliases w:val="Heading4 Char"/>
+    <w:basedOn w:val="DefaultParagraphFont"/>
+    <w:link w:val="Heading4"/>
+    <w:uiPriority w:val="9"/>
+    <w:semiHidden/>
+    <w:rsid w:val="007506E4"/>
+    <w:rPr>
+      <w:rFonts w:asciiTheme="majorHAnsi" w:eastAsiaTheme="majorEastAsia" w:hAnsiTheme="majorHAnsi" w:cstheme="majorBidi"/>
+      <w:i/>
+      <w:iCs/>
+      <w:color w:val="AC2A00" w:themeColor="accent1" w:themeShade="BF"/>
       <w:lang w:val="en-US"/>
     </w:rPr>
   </w:style>
@@ -1422,12 +1765,12 @@
 
 <file path=word/glossary/fontTable.xml><?xml version="1.0" encoding="utf-8"?>
 <w:fonts xmlns:mc="http://schemas.openxmlformats.org/markup-compatibility/2006" xmlns:r="http://schemas.openxmlformats.org/officeDocument/2006/relationships" xmlns:w="http://schemas.openxmlformats.org/wordprocessingml/2006/main" xmlns:w14="http://schemas.microsoft.com/office/word/2010/wordml" xmlns:w15="http://schemas.microsoft.com/office/word/2012/wordml" xmlns:w16cid="http://schemas.microsoft.com/office/word/2016/wordml/cid" xmlns:w16se="http://schemas.microsoft.com/office/word/2015/wordml/symex" mc:Ignorable="w14 w15 w16se w16cid">
-  <w:font w:name="Calibri">
-    <w:panose1 w:val="020F0502020204030204"/>
-    <w:charset w:val="00"/>
-    <w:family w:val="swiss"/>
+  <w:font w:name="Symbol">
+    <w:panose1 w:val="05050102010706020507"/>
+    <w:charset w:val="02"/>
+    <w:family w:val="roman"/>
     <w:pitch w:val="variable"/>
-    <w:sig w:usb0="E4002EFF" w:usb1="C000247B" w:usb2="00000009" w:usb3="00000000" w:csb0="000001FF" w:csb1="00000000"/>
+    <w:sig w:usb0="00000000" w:usb1="10000000" w:usb2="00000000" w:usb3="00000000" w:csb0="80000000" w:csb1="00000000"/>
   </w:font>
   <w:font w:name="Times New Roman">
     <w:panose1 w:val="02020603050405020304"/>
@@ -1435,6 +1778,13 @@
     <w:family w:val="roman"/>
     <w:pitch w:val="variable"/>
     <w:sig w:usb0="E0002EFF" w:usb1="C000785B" w:usb2="00000009" w:usb3="00000000" w:csb0="000001FF" w:csb1="00000000"/>
+  </w:font>
+  <w:font w:name="Calibri">
+    <w:panose1 w:val="020F0502020204030204"/>
+    <w:charset w:val="00"/>
+    <w:family w:val="swiss"/>
+    <w:pitch w:val="variable"/>
+    <w:sig w:usb0="E4002EFF" w:usb1="C000247B" w:usb2="00000009" w:usb3="00000000" w:csb0="000001FF" w:csb1="00000000"/>
   </w:font>
   <w:font w:name="Calibri Light">
     <w:panose1 w:val="020F0302020204030204"/>
@@ -1463,6 +1813,8 @@
   </w:compat>
   <w:rsids>
     <w:rsidRoot w:val="00774F6E"/>
+    <w:rsid w:val="00324632"/>
+    <w:rsid w:val="005E6CC6"/>
     <w:rsid w:val="00774F6E"/>
     <w:rsid w:val="00D76EE8"/>
     <w:rsid w:val="00F557FD"/>
@@ -2244,7 +2596,7 @@
 </file>
 
 <file path=customXml/itemProps1.xml><?xml version="1.0" encoding="utf-8"?>
-<ds:datastoreItem xmlns:ds="http://schemas.openxmlformats.org/officeDocument/2006/customXml" ds:itemID="{6F3BA3A3-EB5D-44E0-A0FB-1ABE1259D38C}">
+<ds:datastoreItem xmlns:ds="http://schemas.openxmlformats.org/officeDocument/2006/customXml" ds:itemID="{1C41E42C-7D70-4D0F-97C8-42D6473047BF}">
   <ds:schemaRefs>
     <ds:schemaRef ds:uri="http://schemas.openxmlformats.org/officeDocument/2006/bibliography"/>
   </ds:schemaRefs>

--- a/Template.docx
+++ b/Template.docx
@@ -12,8 +12,6 @@
       </w:sdtPr>
       <w:sdtEndPr/>
       <w:sdtContent>
-        <w:bookmarkStart w:id="0" w:name="_GoBack" w:displacedByCustomXml="prev"/>
-        <w:bookmarkEnd w:id="0" w:displacedByCustomXml="prev"/>
         <w:p>
           <w:r>
             <w:rPr>
@@ -636,6 +634,8 @@
       </w:sdtContent>
     </w:sdt>
     <w:p>
+      <w:bookmarkStart w:id="0" w:name="_GoBack"/>
+      <w:bookmarkEnd w:id="0"/>
       <w:r>
         <w:br w:type="page"/>
       </w:r>
@@ -700,14 +700,6 @@
     <w:pPr>
       <w:pStyle w:val="Footer"/>
     </w:pPr>
-    <w:fldSimple w:instr=" FILENAME \* MERGEFORMAT ">
-      <w:r>
-        <w:rPr>
-          <w:noProof/>
-        </w:rPr>
-        <w:t>Template.docx</w:t>
-      </w:r>
-    </w:fldSimple>
     <w:r>
       <w:tab/>
     </w:r>
@@ -1816,6 +1808,7 @@
     <w:rsid w:val="00324632"/>
     <w:rsid w:val="005E6CC6"/>
     <w:rsid w:val="00774F6E"/>
+    <w:rsid w:val="00CE51FB"/>
     <w:rsid w:val="00D76EE8"/>
     <w:rsid w:val="00F557FD"/>
   </w:rsids>
@@ -2596,7 +2589,7 @@
 </file>
 
 <file path=customXml/itemProps1.xml><?xml version="1.0" encoding="utf-8"?>
-<ds:datastoreItem xmlns:ds="http://schemas.openxmlformats.org/officeDocument/2006/customXml" ds:itemID="{1C41E42C-7D70-4D0F-97C8-42D6473047BF}">
+<ds:datastoreItem xmlns:ds="http://schemas.openxmlformats.org/officeDocument/2006/customXml" ds:itemID="{2E1216A8-0FD2-4060-9E94-6212AEB0D09C}">
   <ds:schemaRefs>
     <ds:schemaRef ds:uri="http://schemas.openxmlformats.org/officeDocument/2006/bibliography"/>
   </ds:schemaRefs>
